--- a/3. Software Configuration Management Part 1/1. Individual/CMU-CS 246 BIS_Võ Hùng Cường_ INDIVIDUAL_Group 2.docx
+++ b/3. Software Configuration Management Part 1/1. Individual/CMU-CS 246 BIS_Võ Hùng Cường_ INDIVIDUAL_Group 2.docx
@@ -107,6 +107,14 @@
     </w:p>
     <w:sdt>
       <w:sdtPr>
+        <w:rPr>
+          <w:rFonts w:asciiTheme="minorHAnsi" w:eastAsiaTheme="minorHAnsi" w:hAnsiTheme="minorHAnsi" w:cstheme="minorBidi"/>
+          <w:color w:val="auto"/>
+          <w:kern w:val="2"/>
+          <w:sz w:val="26"/>
+          <w:szCs w:val="26"/>
+          <w14:ligatures w14:val="standardContextual"/>
+        </w:rPr>
         <w:id w:val="328565984"/>
         <w:docPartObj>
           <w:docPartGallery w:val="Table of Contents"/>
@@ -115,23 +123,28 @@
       </w:sdtPr>
       <w:sdtEndPr>
         <w:rPr>
-          <w:rFonts w:asciiTheme="minorHAnsi" w:eastAsiaTheme="minorHAnsi" w:hAnsiTheme="minorHAnsi" w:cstheme="minorBidi"/>
           <w:b/>
           <w:bCs/>
           <w:noProof/>
-          <w:color w:val="auto"/>
-          <w:kern w:val="2"/>
-          <w:sz w:val="22"/>
-          <w:szCs w:val="22"/>
-          <w14:ligatures w14:val="standardContextual"/>
         </w:rPr>
       </w:sdtEndPr>
       <w:sdtContent>
         <w:p>
           <w:pPr>
             <w:pStyle w:val="TOCHeading"/>
+            <w:jc w:val="center"/>
+            <w:rPr>
+              <w:sz w:val="26"/>
+              <w:szCs w:val="26"/>
+            </w:rPr>
           </w:pPr>
           <w:r>
+            <w:rPr>
+              <w:b/>
+              <w:bCs/>
+              <w:sz w:val="26"/>
+              <w:szCs w:val="26"/>
+            </w:rPr>
             <w:t>Contents</w:t>
           </w:r>
         </w:p>
@@ -143,15 +156,29 @@
             </w:tabs>
             <w:rPr>
               <w:noProof/>
+              <w:sz w:val="26"/>
+              <w:szCs w:val="26"/>
             </w:rPr>
           </w:pPr>
           <w:r>
+            <w:rPr>
+              <w:sz w:val="26"/>
+              <w:szCs w:val="26"/>
+            </w:rPr>
             <w:fldChar w:fldCharType="begin"/>
           </w:r>
           <w:r>
+            <w:rPr>
+              <w:sz w:val="26"/>
+              <w:szCs w:val="26"/>
+            </w:rPr>
             <w:instrText xml:space="preserve"> TOC \o "1-3" \h \z \u </w:instrText>
           </w:r>
           <w:r>
+            <w:rPr>
+              <w:sz w:val="26"/>
+              <w:szCs w:val="26"/>
+            </w:rPr>
             <w:fldChar w:fldCharType="separate"/>
           </w:r>
           <w:hyperlink w:anchor="_Toc160217856" w:history="1">
@@ -161,6 +188,8 @@
                 <w:b/>
                 <w:bCs/>
                 <w:noProof/>
+                <w:sz w:val="26"/>
+                <w:szCs w:val="26"/>
               </w:rPr>
               <w:t>1. Cài đặt Visual SVN-Server</w:t>
             </w:r>
@@ -168,6 +197,8 @@
               <w:rPr>
                 <w:noProof/>
                 <w:webHidden/>
+                <w:sz w:val="26"/>
+                <w:szCs w:val="26"/>
               </w:rPr>
               <w:tab/>
             </w:r>
@@ -175,6 +206,8 @@
               <w:rPr>
                 <w:noProof/>
                 <w:webHidden/>
+                <w:sz w:val="26"/>
+                <w:szCs w:val="26"/>
               </w:rPr>
               <w:fldChar w:fldCharType="begin"/>
             </w:r>
@@ -182,6 +215,8 @@
               <w:rPr>
                 <w:noProof/>
                 <w:webHidden/>
+                <w:sz w:val="26"/>
+                <w:szCs w:val="26"/>
               </w:rPr>
               <w:instrText xml:space="preserve"> PAGEREF _Toc160217856 \h </w:instrText>
             </w:r>
@@ -189,12 +224,16 @@
               <w:rPr>
                 <w:noProof/>
                 <w:webHidden/>
-              </w:rPr>
-            </w:r>
-            <w:r>
-              <w:rPr>
-                <w:noProof/>
-                <w:webHidden/>
+                <w:sz w:val="26"/>
+                <w:szCs w:val="26"/>
+              </w:rPr>
+            </w:r>
+            <w:r>
+              <w:rPr>
+                <w:noProof/>
+                <w:webHidden/>
+                <w:sz w:val="26"/>
+                <w:szCs w:val="26"/>
               </w:rPr>
               <w:fldChar w:fldCharType="separate"/>
             </w:r>
@@ -202,6 +241,8 @@
               <w:rPr>
                 <w:noProof/>
                 <w:webHidden/>
+                <w:sz w:val="26"/>
+                <w:szCs w:val="26"/>
               </w:rPr>
               <w:t>1</w:t>
             </w:r>
@@ -209,6 +250,8 @@
               <w:rPr>
                 <w:noProof/>
                 <w:webHidden/>
+                <w:sz w:val="26"/>
+                <w:szCs w:val="26"/>
               </w:rPr>
               <w:fldChar w:fldCharType="end"/>
             </w:r>
@@ -222,6 +265,8 @@
             </w:tabs>
             <w:rPr>
               <w:noProof/>
+              <w:sz w:val="26"/>
+              <w:szCs w:val="26"/>
             </w:rPr>
           </w:pPr>
           <w:hyperlink w:anchor="_Toc160217857" w:history="1">
@@ -231,6 +276,8 @@
                 <w:b/>
                 <w:bCs/>
                 <w:noProof/>
+                <w:sz w:val="26"/>
+                <w:szCs w:val="26"/>
               </w:rPr>
               <w:t>2. Tạo database (Repositories) on Visual SVN-Server</w:t>
             </w:r>
@@ -238,6 +285,8 @@
               <w:rPr>
                 <w:noProof/>
                 <w:webHidden/>
+                <w:sz w:val="26"/>
+                <w:szCs w:val="26"/>
               </w:rPr>
               <w:tab/>
             </w:r>
@@ -245,6 +294,8 @@
               <w:rPr>
                 <w:noProof/>
                 <w:webHidden/>
+                <w:sz w:val="26"/>
+                <w:szCs w:val="26"/>
               </w:rPr>
               <w:fldChar w:fldCharType="begin"/>
             </w:r>
@@ -252,6 +303,8 @@
               <w:rPr>
                 <w:noProof/>
                 <w:webHidden/>
+                <w:sz w:val="26"/>
+                <w:szCs w:val="26"/>
               </w:rPr>
               <w:instrText xml:space="preserve"> PAGEREF _Toc160217857 \h </w:instrText>
             </w:r>
@@ -259,12 +312,16 @@
               <w:rPr>
                 <w:noProof/>
                 <w:webHidden/>
-              </w:rPr>
-            </w:r>
-            <w:r>
-              <w:rPr>
-                <w:noProof/>
-                <w:webHidden/>
+                <w:sz w:val="26"/>
+                <w:szCs w:val="26"/>
+              </w:rPr>
+            </w:r>
+            <w:r>
+              <w:rPr>
+                <w:noProof/>
+                <w:webHidden/>
+                <w:sz w:val="26"/>
+                <w:szCs w:val="26"/>
               </w:rPr>
               <w:fldChar w:fldCharType="separate"/>
             </w:r>
@@ -272,6 +329,8 @@
               <w:rPr>
                 <w:noProof/>
                 <w:webHidden/>
+                <w:sz w:val="26"/>
+                <w:szCs w:val="26"/>
               </w:rPr>
               <w:t>5</w:t>
             </w:r>
@@ -279,6 +338,8 @@
               <w:rPr>
                 <w:noProof/>
                 <w:webHidden/>
+                <w:sz w:val="26"/>
+                <w:szCs w:val="26"/>
               </w:rPr>
               <w:fldChar w:fldCharType="end"/>
             </w:r>
@@ -292,6 +353,8 @@
             </w:tabs>
             <w:rPr>
               <w:noProof/>
+              <w:sz w:val="26"/>
+              <w:szCs w:val="26"/>
             </w:rPr>
           </w:pPr>
           <w:hyperlink w:anchor="_Toc160217858" w:history="1">
@@ -301,6 +364,8 @@
                 <w:b/>
                 <w:bCs/>
                 <w:noProof/>
+                <w:sz w:val="26"/>
+                <w:szCs w:val="26"/>
               </w:rPr>
               <w:t>3. Tạo tài khoản (User), Nhóm (Group) và thực hiện phân quyền cho người dùng, nhóm người dùng truy cập vào Repositories trên SVN</w:t>
             </w:r>
@@ -308,6 +373,8 @@
               <w:rPr>
                 <w:noProof/>
                 <w:webHidden/>
+                <w:sz w:val="26"/>
+                <w:szCs w:val="26"/>
               </w:rPr>
               <w:tab/>
             </w:r>
@@ -315,6 +382,8 @@
               <w:rPr>
                 <w:noProof/>
                 <w:webHidden/>
+                <w:sz w:val="26"/>
+                <w:szCs w:val="26"/>
               </w:rPr>
               <w:fldChar w:fldCharType="begin"/>
             </w:r>
@@ -322,6 +391,8 @@
               <w:rPr>
                 <w:noProof/>
                 <w:webHidden/>
+                <w:sz w:val="26"/>
+                <w:szCs w:val="26"/>
               </w:rPr>
               <w:instrText xml:space="preserve"> PAGEREF _Toc160217858 \h </w:instrText>
             </w:r>
@@ -329,12 +400,16 @@
               <w:rPr>
                 <w:noProof/>
                 <w:webHidden/>
-              </w:rPr>
-            </w:r>
-            <w:r>
-              <w:rPr>
-                <w:noProof/>
-                <w:webHidden/>
+                <w:sz w:val="26"/>
+                <w:szCs w:val="26"/>
+              </w:rPr>
+            </w:r>
+            <w:r>
+              <w:rPr>
+                <w:noProof/>
+                <w:webHidden/>
+                <w:sz w:val="26"/>
+                <w:szCs w:val="26"/>
               </w:rPr>
               <w:fldChar w:fldCharType="separate"/>
             </w:r>
@@ -342,6 +417,8 @@
               <w:rPr>
                 <w:noProof/>
                 <w:webHidden/>
+                <w:sz w:val="26"/>
+                <w:szCs w:val="26"/>
               </w:rPr>
               <w:t>8</w:t>
             </w:r>
@@ -349,6 +426,8 @@
               <w:rPr>
                 <w:noProof/>
                 <w:webHidden/>
+                <w:sz w:val="26"/>
+                <w:szCs w:val="26"/>
               </w:rPr>
               <w:fldChar w:fldCharType="end"/>
             </w:r>
@@ -362,6 +441,8 @@
             </w:tabs>
             <w:rPr>
               <w:noProof/>
+              <w:sz w:val="26"/>
+              <w:szCs w:val="26"/>
             </w:rPr>
           </w:pPr>
           <w:hyperlink w:anchor="_Toc160217859" w:history="1">
@@ -369,6 +450,8 @@
               <w:rPr>
                 <w:rStyle w:val="Hyperlink"/>
                 <w:noProof/>
+                <w:sz w:val="26"/>
+                <w:szCs w:val="26"/>
               </w:rPr>
               <w:t>3.1 Thêm User</w:t>
             </w:r>
@@ -376,6 +459,8 @@
               <w:rPr>
                 <w:noProof/>
                 <w:webHidden/>
+                <w:sz w:val="26"/>
+                <w:szCs w:val="26"/>
               </w:rPr>
               <w:tab/>
             </w:r>
@@ -383,6 +468,8 @@
               <w:rPr>
                 <w:noProof/>
                 <w:webHidden/>
+                <w:sz w:val="26"/>
+                <w:szCs w:val="26"/>
               </w:rPr>
               <w:fldChar w:fldCharType="begin"/>
             </w:r>
@@ -390,6 +477,8 @@
               <w:rPr>
                 <w:noProof/>
                 <w:webHidden/>
+                <w:sz w:val="26"/>
+                <w:szCs w:val="26"/>
               </w:rPr>
               <w:instrText xml:space="preserve"> PAGEREF _Toc160217859 \h </w:instrText>
             </w:r>
@@ -397,12 +486,16 @@
               <w:rPr>
                 <w:noProof/>
                 <w:webHidden/>
-              </w:rPr>
-            </w:r>
-            <w:r>
-              <w:rPr>
-                <w:noProof/>
-                <w:webHidden/>
+                <w:sz w:val="26"/>
+                <w:szCs w:val="26"/>
+              </w:rPr>
+            </w:r>
+            <w:r>
+              <w:rPr>
+                <w:noProof/>
+                <w:webHidden/>
+                <w:sz w:val="26"/>
+                <w:szCs w:val="26"/>
               </w:rPr>
               <w:fldChar w:fldCharType="separate"/>
             </w:r>
@@ -410,6 +503,8 @@
               <w:rPr>
                 <w:noProof/>
                 <w:webHidden/>
+                <w:sz w:val="26"/>
+                <w:szCs w:val="26"/>
               </w:rPr>
               <w:t>8</w:t>
             </w:r>
@@ -417,6 +512,8 @@
               <w:rPr>
                 <w:noProof/>
                 <w:webHidden/>
+                <w:sz w:val="26"/>
+                <w:szCs w:val="26"/>
               </w:rPr>
               <w:fldChar w:fldCharType="end"/>
             </w:r>
@@ -430,6 +527,8 @@
             </w:tabs>
             <w:rPr>
               <w:noProof/>
+              <w:sz w:val="26"/>
+              <w:szCs w:val="26"/>
             </w:rPr>
           </w:pPr>
           <w:hyperlink w:anchor="_Toc160217860" w:history="1">
@@ -437,6 +536,8 @@
               <w:rPr>
                 <w:rStyle w:val="Hyperlink"/>
                 <w:noProof/>
+                <w:sz w:val="26"/>
+                <w:szCs w:val="26"/>
               </w:rPr>
               <w:t>3.2 Thêm group</w:t>
             </w:r>
@@ -444,6 +545,8 @@
               <w:rPr>
                 <w:noProof/>
                 <w:webHidden/>
+                <w:sz w:val="26"/>
+                <w:szCs w:val="26"/>
               </w:rPr>
               <w:tab/>
             </w:r>
@@ -451,6 +554,8 @@
               <w:rPr>
                 <w:noProof/>
                 <w:webHidden/>
+                <w:sz w:val="26"/>
+                <w:szCs w:val="26"/>
               </w:rPr>
               <w:fldChar w:fldCharType="begin"/>
             </w:r>
@@ -458,6 +563,8 @@
               <w:rPr>
                 <w:noProof/>
                 <w:webHidden/>
+                <w:sz w:val="26"/>
+                <w:szCs w:val="26"/>
               </w:rPr>
               <w:instrText xml:space="preserve"> PAGEREF _Toc160217860 \h </w:instrText>
             </w:r>
@@ -465,12 +572,16 @@
               <w:rPr>
                 <w:noProof/>
                 <w:webHidden/>
-              </w:rPr>
-            </w:r>
-            <w:r>
-              <w:rPr>
-                <w:noProof/>
-                <w:webHidden/>
+                <w:sz w:val="26"/>
+                <w:szCs w:val="26"/>
+              </w:rPr>
+            </w:r>
+            <w:r>
+              <w:rPr>
+                <w:noProof/>
+                <w:webHidden/>
+                <w:sz w:val="26"/>
+                <w:szCs w:val="26"/>
               </w:rPr>
               <w:fldChar w:fldCharType="separate"/>
             </w:r>
@@ -478,6 +589,8 @@
               <w:rPr>
                 <w:noProof/>
                 <w:webHidden/>
+                <w:sz w:val="26"/>
+                <w:szCs w:val="26"/>
               </w:rPr>
               <w:t>8</w:t>
             </w:r>
@@ -485,6 +598,8 @@
               <w:rPr>
                 <w:noProof/>
                 <w:webHidden/>
+                <w:sz w:val="26"/>
+                <w:szCs w:val="26"/>
               </w:rPr>
               <w:fldChar w:fldCharType="end"/>
             </w:r>
@@ -498,6 +613,8 @@
             </w:tabs>
             <w:rPr>
               <w:noProof/>
+              <w:sz w:val="26"/>
+              <w:szCs w:val="26"/>
             </w:rPr>
           </w:pPr>
           <w:hyperlink w:anchor="_Toc160217861" w:history="1">
@@ -505,6 +622,8 @@
               <w:rPr>
                 <w:rStyle w:val="Hyperlink"/>
                 <w:noProof/>
+                <w:sz w:val="26"/>
+                <w:szCs w:val="26"/>
               </w:rPr>
               <w:t>3.3 Phân quyền</w:t>
             </w:r>
@@ -512,6 +631,8 @@
               <w:rPr>
                 <w:noProof/>
                 <w:webHidden/>
+                <w:sz w:val="26"/>
+                <w:szCs w:val="26"/>
               </w:rPr>
               <w:tab/>
             </w:r>
@@ -519,6 +640,8 @@
               <w:rPr>
                 <w:noProof/>
                 <w:webHidden/>
+                <w:sz w:val="26"/>
+                <w:szCs w:val="26"/>
               </w:rPr>
               <w:fldChar w:fldCharType="begin"/>
             </w:r>
@@ -526,6 +649,8 @@
               <w:rPr>
                 <w:noProof/>
                 <w:webHidden/>
+                <w:sz w:val="26"/>
+                <w:szCs w:val="26"/>
               </w:rPr>
               <w:instrText xml:space="preserve"> PAGEREF _Toc160217861 \h </w:instrText>
             </w:r>
@@ -533,12 +658,16 @@
               <w:rPr>
                 <w:noProof/>
                 <w:webHidden/>
-              </w:rPr>
-            </w:r>
-            <w:r>
-              <w:rPr>
-                <w:noProof/>
-                <w:webHidden/>
+                <w:sz w:val="26"/>
+                <w:szCs w:val="26"/>
+              </w:rPr>
+            </w:r>
+            <w:r>
+              <w:rPr>
+                <w:noProof/>
+                <w:webHidden/>
+                <w:sz w:val="26"/>
+                <w:szCs w:val="26"/>
               </w:rPr>
               <w:fldChar w:fldCharType="separate"/>
             </w:r>
@@ -546,6 +675,8 @@
               <w:rPr>
                 <w:noProof/>
                 <w:webHidden/>
+                <w:sz w:val="26"/>
+                <w:szCs w:val="26"/>
               </w:rPr>
               <w:t>10</w:t>
             </w:r>
@@ -553,6 +684,8 @@
               <w:rPr>
                 <w:noProof/>
                 <w:webHidden/>
+                <w:sz w:val="26"/>
+                <w:szCs w:val="26"/>
               </w:rPr>
               <w:fldChar w:fldCharType="end"/>
             </w:r>
@@ -566,6 +699,8 @@
             </w:tabs>
             <w:rPr>
               <w:noProof/>
+              <w:sz w:val="26"/>
+              <w:szCs w:val="26"/>
             </w:rPr>
           </w:pPr>
           <w:hyperlink w:anchor="_Toc160217862" w:history="1">
@@ -575,6 +710,8 @@
                 <w:b/>
                 <w:bCs/>
                 <w:noProof/>
+                <w:sz w:val="26"/>
+                <w:szCs w:val="26"/>
               </w:rPr>
               <w:t>4. Plugin Subversive vào Eclipse để làm việc được với SVN</w:t>
             </w:r>
@@ -582,6 +719,8 @@
               <w:rPr>
                 <w:noProof/>
                 <w:webHidden/>
+                <w:sz w:val="26"/>
+                <w:szCs w:val="26"/>
               </w:rPr>
               <w:tab/>
             </w:r>
@@ -589,6 +728,8 @@
               <w:rPr>
                 <w:noProof/>
                 <w:webHidden/>
+                <w:sz w:val="26"/>
+                <w:szCs w:val="26"/>
               </w:rPr>
               <w:fldChar w:fldCharType="begin"/>
             </w:r>
@@ -596,6 +737,8 @@
               <w:rPr>
                 <w:noProof/>
                 <w:webHidden/>
+                <w:sz w:val="26"/>
+                <w:szCs w:val="26"/>
               </w:rPr>
               <w:instrText xml:space="preserve"> PAGEREF _Toc160217862 \h </w:instrText>
             </w:r>
@@ -603,12 +746,16 @@
               <w:rPr>
                 <w:noProof/>
                 <w:webHidden/>
-              </w:rPr>
-            </w:r>
-            <w:r>
-              <w:rPr>
-                <w:noProof/>
-                <w:webHidden/>
+                <w:sz w:val="26"/>
+                <w:szCs w:val="26"/>
+              </w:rPr>
+            </w:r>
+            <w:r>
+              <w:rPr>
+                <w:noProof/>
+                <w:webHidden/>
+                <w:sz w:val="26"/>
+                <w:szCs w:val="26"/>
               </w:rPr>
               <w:fldChar w:fldCharType="separate"/>
             </w:r>
@@ -616,6 +763,8 @@
               <w:rPr>
                 <w:noProof/>
                 <w:webHidden/>
+                <w:sz w:val="26"/>
+                <w:szCs w:val="26"/>
               </w:rPr>
               <w:t>11</w:t>
             </w:r>
@@ -623,6 +772,8 @@
               <w:rPr>
                 <w:noProof/>
                 <w:webHidden/>
+                <w:sz w:val="26"/>
+                <w:szCs w:val="26"/>
               </w:rPr>
               <w:fldChar w:fldCharType="end"/>
             </w:r>
@@ -636,6 +787,8 @@
             </w:tabs>
             <w:rPr>
               <w:noProof/>
+              <w:sz w:val="26"/>
+              <w:szCs w:val="26"/>
             </w:rPr>
           </w:pPr>
           <w:hyperlink w:anchor="_Toc160217863" w:history="1">
@@ -645,6 +798,8 @@
                 <w:b/>
                 <w:bCs/>
                 <w:noProof/>
+                <w:sz w:val="26"/>
+                <w:szCs w:val="26"/>
               </w:rPr>
               <w:t>5. Share dự án (Calculator đã làm ở Group 1) lên SVN</w:t>
             </w:r>
@@ -652,6 +807,8 @@
               <w:rPr>
                 <w:noProof/>
                 <w:webHidden/>
+                <w:sz w:val="26"/>
+                <w:szCs w:val="26"/>
               </w:rPr>
               <w:tab/>
             </w:r>
@@ -659,6 +816,8 @@
               <w:rPr>
                 <w:noProof/>
                 <w:webHidden/>
+                <w:sz w:val="26"/>
+                <w:szCs w:val="26"/>
               </w:rPr>
               <w:fldChar w:fldCharType="begin"/>
             </w:r>
@@ -666,6 +825,8 @@
               <w:rPr>
                 <w:noProof/>
                 <w:webHidden/>
+                <w:sz w:val="26"/>
+                <w:szCs w:val="26"/>
               </w:rPr>
               <w:instrText xml:space="preserve"> PAGEREF _Toc160217863 \h </w:instrText>
             </w:r>
@@ -673,12 +834,16 @@
               <w:rPr>
                 <w:noProof/>
                 <w:webHidden/>
-              </w:rPr>
-            </w:r>
-            <w:r>
-              <w:rPr>
-                <w:noProof/>
-                <w:webHidden/>
+                <w:sz w:val="26"/>
+                <w:szCs w:val="26"/>
+              </w:rPr>
+            </w:r>
+            <w:r>
+              <w:rPr>
+                <w:noProof/>
+                <w:webHidden/>
+                <w:sz w:val="26"/>
+                <w:szCs w:val="26"/>
               </w:rPr>
               <w:fldChar w:fldCharType="separate"/>
             </w:r>
@@ -686,6 +851,8 @@
               <w:rPr>
                 <w:noProof/>
                 <w:webHidden/>
+                <w:sz w:val="26"/>
+                <w:szCs w:val="26"/>
               </w:rPr>
               <w:t>13</w:t>
             </w:r>
@@ -693,6 +860,8 @@
               <w:rPr>
                 <w:noProof/>
                 <w:webHidden/>
+                <w:sz w:val="26"/>
+                <w:szCs w:val="26"/>
               </w:rPr>
               <w:fldChar w:fldCharType="end"/>
             </w:r>
@@ -706,6 +875,8 @@
             </w:tabs>
             <w:rPr>
               <w:noProof/>
+              <w:sz w:val="26"/>
+              <w:szCs w:val="26"/>
             </w:rPr>
           </w:pPr>
           <w:hyperlink w:anchor="_Toc160217864" w:history="1">
@@ -715,6 +886,8 @@
                 <w:b/>
                 <w:bCs/>
                 <w:noProof/>
+                <w:sz w:val="26"/>
+                <w:szCs w:val="26"/>
               </w:rPr>
               <w:t>6. Dùng Eclipse để Checkout, Checkin (update, commit) code được nhóm giao lên SVN</w:t>
             </w:r>
@@ -722,6 +895,8 @@
               <w:rPr>
                 <w:noProof/>
                 <w:webHidden/>
+                <w:sz w:val="26"/>
+                <w:szCs w:val="26"/>
               </w:rPr>
               <w:tab/>
             </w:r>
@@ -729,6 +904,8 @@
               <w:rPr>
                 <w:noProof/>
                 <w:webHidden/>
+                <w:sz w:val="26"/>
+                <w:szCs w:val="26"/>
               </w:rPr>
               <w:fldChar w:fldCharType="begin"/>
             </w:r>
@@ -736,6 +913,8 @@
               <w:rPr>
                 <w:noProof/>
                 <w:webHidden/>
+                <w:sz w:val="26"/>
+                <w:szCs w:val="26"/>
               </w:rPr>
               <w:instrText xml:space="preserve"> PAGEREF _Toc160217864 \h </w:instrText>
             </w:r>
@@ -743,12 +922,16 @@
               <w:rPr>
                 <w:noProof/>
                 <w:webHidden/>
-              </w:rPr>
-            </w:r>
-            <w:r>
-              <w:rPr>
-                <w:noProof/>
-                <w:webHidden/>
+                <w:sz w:val="26"/>
+                <w:szCs w:val="26"/>
+              </w:rPr>
+            </w:r>
+            <w:r>
+              <w:rPr>
+                <w:noProof/>
+                <w:webHidden/>
+                <w:sz w:val="26"/>
+                <w:szCs w:val="26"/>
               </w:rPr>
               <w:fldChar w:fldCharType="separate"/>
             </w:r>
@@ -756,6 +939,8 @@
               <w:rPr>
                 <w:noProof/>
                 <w:webHidden/>
+                <w:sz w:val="26"/>
+                <w:szCs w:val="26"/>
               </w:rPr>
               <w:t>16</w:t>
             </w:r>
@@ -763,6 +948,8 @@
               <w:rPr>
                 <w:noProof/>
                 <w:webHidden/>
+                <w:sz w:val="26"/>
+                <w:szCs w:val="26"/>
               </w:rPr>
               <w:fldChar w:fldCharType="end"/>
             </w:r>
@@ -776,6 +963,8 @@
             </w:tabs>
             <w:rPr>
               <w:noProof/>
+              <w:sz w:val="26"/>
+              <w:szCs w:val="26"/>
             </w:rPr>
           </w:pPr>
           <w:hyperlink w:anchor="_Toc160217865" w:history="1">
@@ -783,6 +972,8 @@
               <w:rPr>
                 <w:rStyle w:val="Hyperlink"/>
                 <w:noProof/>
+                <w:sz w:val="26"/>
+                <w:szCs w:val="26"/>
               </w:rPr>
               <w:t>6.1 Checkout</w:t>
             </w:r>
@@ -790,6 +981,8 @@
               <w:rPr>
                 <w:noProof/>
                 <w:webHidden/>
+                <w:sz w:val="26"/>
+                <w:szCs w:val="26"/>
               </w:rPr>
               <w:tab/>
             </w:r>
@@ -797,6 +990,8 @@
               <w:rPr>
                 <w:noProof/>
                 <w:webHidden/>
+                <w:sz w:val="26"/>
+                <w:szCs w:val="26"/>
               </w:rPr>
               <w:fldChar w:fldCharType="begin"/>
             </w:r>
@@ -804,6 +999,8 @@
               <w:rPr>
                 <w:noProof/>
                 <w:webHidden/>
+                <w:sz w:val="26"/>
+                <w:szCs w:val="26"/>
               </w:rPr>
               <w:instrText xml:space="preserve"> PAGEREF _Toc160217865 \h </w:instrText>
             </w:r>
@@ -811,12 +1008,16 @@
               <w:rPr>
                 <w:noProof/>
                 <w:webHidden/>
-              </w:rPr>
-            </w:r>
-            <w:r>
-              <w:rPr>
-                <w:noProof/>
-                <w:webHidden/>
+                <w:sz w:val="26"/>
+                <w:szCs w:val="26"/>
+              </w:rPr>
+            </w:r>
+            <w:r>
+              <w:rPr>
+                <w:noProof/>
+                <w:webHidden/>
+                <w:sz w:val="26"/>
+                <w:szCs w:val="26"/>
               </w:rPr>
               <w:fldChar w:fldCharType="separate"/>
             </w:r>
@@ -824,6 +1025,8 @@
               <w:rPr>
                 <w:noProof/>
                 <w:webHidden/>
+                <w:sz w:val="26"/>
+                <w:szCs w:val="26"/>
               </w:rPr>
               <w:t>16</w:t>
             </w:r>
@@ -831,6 +1034,8 @@
               <w:rPr>
                 <w:noProof/>
                 <w:webHidden/>
+                <w:sz w:val="26"/>
+                <w:szCs w:val="26"/>
               </w:rPr>
               <w:fldChar w:fldCharType="end"/>
             </w:r>
@@ -844,6 +1049,8 @@
             </w:tabs>
             <w:rPr>
               <w:noProof/>
+              <w:sz w:val="26"/>
+              <w:szCs w:val="26"/>
             </w:rPr>
           </w:pPr>
           <w:hyperlink w:anchor="_Toc160217866" w:history="1">
@@ -851,6 +1058,8 @@
               <w:rPr>
                 <w:rStyle w:val="Hyperlink"/>
                 <w:noProof/>
+                <w:sz w:val="26"/>
+                <w:szCs w:val="26"/>
               </w:rPr>
               <w:t>6.2 Checkin(commit)</w:t>
             </w:r>
@@ -858,6 +1067,8 @@
               <w:rPr>
                 <w:noProof/>
                 <w:webHidden/>
+                <w:sz w:val="26"/>
+                <w:szCs w:val="26"/>
               </w:rPr>
               <w:tab/>
             </w:r>
@@ -865,6 +1076,8 @@
               <w:rPr>
                 <w:noProof/>
                 <w:webHidden/>
+                <w:sz w:val="26"/>
+                <w:szCs w:val="26"/>
               </w:rPr>
               <w:fldChar w:fldCharType="begin"/>
             </w:r>
@@ -872,6 +1085,8 @@
               <w:rPr>
                 <w:noProof/>
                 <w:webHidden/>
+                <w:sz w:val="26"/>
+                <w:szCs w:val="26"/>
               </w:rPr>
               <w:instrText xml:space="preserve"> PAGEREF _Toc160217866 \h </w:instrText>
             </w:r>
@@ -879,12 +1094,16 @@
               <w:rPr>
                 <w:noProof/>
                 <w:webHidden/>
-              </w:rPr>
-            </w:r>
-            <w:r>
-              <w:rPr>
-                <w:noProof/>
-                <w:webHidden/>
+                <w:sz w:val="26"/>
+                <w:szCs w:val="26"/>
+              </w:rPr>
+            </w:r>
+            <w:r>
+              <w:rPr>
+                <w:noProof/>
+                <w:webHidden/>
+                <w:sz w:val="26"/>
+                <w:szCs w:val="26"/>
               </w:rPr>
               <w:fldChar w:fldCharType="separate"/>
             </w:r>
@@ -892,6 +1111,8 @@
               <w:rPr>
                 <w:noProof/>
                 <w:webHidden/>
+                <w:sz w:val="26"/>
+                <w:szCs w:val="26"/>
               </w:rPr>
               <w:t>23</w:t>
             </w:r>
@@ -899,6 +1120,8 @@
               <w:rPr>
                 <w:noProof/>
                 <w:webHidden/>
+                <w:sz w:val="26"/>
+                <w:szCs w:val="26"/>
               </w:rPr>
               <w:fldChar w:fldCharType="end"/>
             </w:r>
@@ -912,6 +1135,8 @@
             </w:tabs>
             <w:rPr>
               <w:noProof/>
+              <w:sz w:val="26"/>
+              <w:szCs w:val="26"/>
             </w:rPr>
           </w:pPr>
           <w:hyperlink w:anchor="_Toc160217867" w:history="1">
@@ -919,6 +1144,8 @@
               <w:rPr>
                 <w:rStyle w:val="Hyperlink"/>
                 <w:noProof/>
+                <w:sz w:val="26"/>
+                <w:szCs w:val="26"/>
               </w:rPr>
               <w:t>6.3 Update</w:t>
             </w:r>
@@ -926,6 +1153,8 @@
               <w:rPr>
                 <w:noProof/>
                 <w:webHidden/>
+                <w:sz w:val="26"/>
+                <w:szCs w:val="26"/>
               </w:rPr>
               <w:tab/>
             </w:r>
@@ -933,6 +1162,8 @@
               <w:rPr>
                 <w:noProof/>
                 <w:webHidden/>
+                <w:sz w:val="26"/>
+                <w:szCs w:val="26"/>
               </w:rPr>
               <w:fldChar w:fldCharType="begin"/>
             </w:r>
@@ -940,6 +1171,8 @@
               <w:rPr>
                 <w:noProof/>
                 <w:webHidden/>
+                <w:sz w:val="26"/>
+                <w:szCs w:val="26"/>
               </w:rPr>
               <w:instrText xml:space="preserve"> PAGEREF _Toc160217867 \h </w:instrText>
             </w:r>
@@ -947,12 +1180,16 @@
               <w:rPr>
                 <w:noProof/>
                 <w:webHidden/>
-              </w:rPr>
-            </w:r>
-            <w:r>
-              <w:rPr>
-                <w:noProof/>
-                <w:webHidden/>
+                <w:sz w:val="26"/>
+                <w:szCs w:val="26"/>
+              </w:rPr>
+            </w:r>
+            <w:r>
+              <w:rPr>
+                <w:noProof/>
+                <w:webHidden/>
+                <w:sz w:val="26"/>
+                <w:szCs w:val="26"/>
               </w:rPr>
               <w:fldChar w:fldCharType="separate"/>
             </w:r>
@@ -960,6 +1197,8 @@
               <w:rPr>
                 <w:noProof/>
                 <w:webHidden/>
+                <w:sz w:val="26"/>
+                <w:szCs w:val="26"/>
               </w:rPr>
               <w:t>25</w:t>
             </w:r>
@@ -967,6 +1206,8 @@
               <w:rPr>
                 <w:noProof/>
                 <w:webHidden/>
+                <w:sz w:val="26"/>
+                <w:szCs w:val="26"/>
               </w:rPr>
               <w:fldChar w:fldCharType="end"/>
             </w:r>
@@ -980,6 +1221,8 @@
             </w:tabs>
             <w:rPr>
               <w:noProof/>
+              <w:sz w:val="26"/>
+              <w:szCs w:val="26"/>
             </w:rPr>
           </w:pPr>
           <w:hyperlink w:anchor="_Toc160217868" w:history="1">
@@ -989,6 +1232,8 @@
                 <w:b/>
                 <w:bCs/>
                 <w:noProof/>
+                <w:sz w:val="26"/>
+                <w:szCs w:val="26"/>
               </w:rPr>
               <w:t>7. Dùng Turtoise SVN để Checkout, Checkin (update, commit) một file tài liệu bất kỳ lên SVN</w:t>
             </w:r>
@@ -996,6 +1241,8 @@
               <w:rPr>
                 <w:noProof/>
                 <w:webHidden/>
+                <w:sz w:val="26"/>
+                <w:szCs w:val="26"/>
               </w:rPr>
               <w:tab/>
             </w:r>
@@ -1003,6 +1250,8 @@
               <w:rPr>
                 <w:noProof/>
                 <w:webHidden/>
+                <w:sz w:val="26"/>
+                <w:szCs w:val="26"/>
               </w:rPr>
               <w:fldChar w:fldCharType="begin"/>
             </w:r>
@@ -1010,6 +1259,8 @@
               <w:rPr>
                 <w:noProof/>
                 <w:webHidden/>
+                <w:sz w:val="26"/>
+                <w:szCs w:val="26"/>
               </w:rPr>
               <w:instrText xml:space="preserve"> PAGEREF _Toc160217868 \h </w:instrText>
             </w:r>
@@ -1017,12 +1268,16 @@
               <w:rPr>
                 <w:noProof/>
                 <w:webHidden/>
-              </w:rPr>
-            </w:r>
-            <w:r>
-              <w:rPr>
-                <w:noProof/>
-                <w:webHidden/>
+                <w:sz w:val="26"/>
+                <w:szCs w:val="26"/>
+              </w:rPr>
+            </w:r>
+            <w:r>
+              <w:rPr>
+                <w:noProof/>
+                <w:webHidden/>
+                <w:sz w:val="26"/>
+                <w:szCs w:val="26"/>
               </w:rPr>
               <w:fldChar w:fldCharType="separate"/>
             </w:r>
@@ -1030,6 +1285,8 @@
               <w:rPr>
                 <w:noProof/>
                 <w:webHidden/>
+                <w:sz w:val="26"/>
+                <w:szCs w:val="26"/>
               </w:rPr>
               <w:t>26</w:t>
             </w:r>
@@ -1037,6 +1294,8 @@
               <w:rPr>
                 <w:noProof/>
                 <w:webHidden/>
+                <w:sz w:val="26"/>
+                <w:szCs w:val="26"/>
               </w:rPr>
               <w:fldChar w:fldCharType="end"/>
             </w:r>
@@ -1050,6 +1309,8 @@
             </w:tabs>
             <w:rPr>
               <w:noProof/>
+              <w:sz w:val="26"/>
+              <w:szCs w:val="26"/>
             </w:rPr>
           </w:pPr>
           <w:hyperlink w:anchor="_Toc160217869" w:history="1">
@@ -1057,6 +1318,8 @@
               <w:rPr>
                 <w:rStyle w:val="Hyperlink"/>
                 <w:noProof/>
+                <w:sz w:val="26"/>
+                <w:szCs w:val="26"/>
               </w:rPr>
               <w:t>7.1 Checkout</w:t>
             </w:r>
@@ -1064,6 +1327,8 @@
               <w:rPr>
                 <w:noProof/>
                 <w:webHidden/>
+                <w:sz w:val="26"/>
+                <w:szCs w:val="26"/>
               </w:rPr>
               <w:tab/>
             </w:r>
@@ -1071,6 +1336,8 @@
               <w:rPr>
                 <w:noProof/>
                 <w:webHidden/>
+                <w:sz w:val="26"/>
+                <w:szCs w:val="26"/>
               </w:rPr>
               <w:fldChar w:fldCharType="begin"/>
             </w:r>
@@ -1078,6 +1345,8 @@
               <w:rPr>
                 <w:noProof/>
                 <w:webHidden/>
+                <w:sz w:val="26"/>
+                <w:szCs w:val="26"/>
               </w:rPr>
               <w:instrText xml:space="preserve"> PAGEREF _Toc160217869 \h </w:instrText>
             </w:r>
@@ -1085,12 +1354,16 @@
               <w:rPr>
                 <w:noProof/>
                 <w:webHidden/>
-              </w:rPr>
-            </w:r>
-            <w:r>
-              <w:rPr>
-                <w:noProof/>
-                <w:webHidden/>
+                <w:sz w:val="26"/>
+                <w:szCs w:val="26"/>
+              </w:rPr>
+            </w:r>
+            <w:r>
+              <w:rPr>
+                <w:noProof/>
+                <w:webHidden/>
+                <w:sz w:val="26"/>
+                <w:szCs w:val="26"/>
               </w:rPr>
               <w:fldChar w:fldCharType="separate"/>
             </w:r>
@@ -1098,6 +1371,8 @@
               <w:rPr>
                 <w:noProof/>
                 <w:webHidden/>
+                <w:sz w:val="26"/>
+                <w:szCs w:val="26"/>
               </w:rPr>
               <w:t>26</w:t>
             </w:r>
@@ -1105,6 +1380,8 @@
               <w:rPr>
                 <w:noProof/>
                 <w:webHidden/>
+                <w:sz w:val="26"/>
+                <w:szCs w:val="26"/>
               </w:rPr>
               <w:fldChar w:fldCharType="end"/>
             </w:r>
@@ -1118,6 +1395,8 @@
             </w:tabs>
             <w:rPr>
               <w:noProof/>
+              <w:sz w:val="26"/>
+              <w:szCs w:val="26"/>
             </w:rPr>
           </w:pPr>
           <w:hyperlink w:anchor="_Toc160217870" w:history="1">
@@ -1125,6 +1404,8 @@
               <w:rPr>
                 <w:rStyle w:val="Hyperlink"/>
                 <w:noProof/>
+                <w:sz w:val="26"/>
+                <w:szCs w:val="26"/>
               </w:rPr>
               <w:t>7.2 Checkin</w:t>
             </w:r>
@@ -1132,6 +1413,8 @@
               <w:rPr>
                 <w:noProof/>
                 <w:webHidden/>
+                <w:sz w:val="26"/>
+                <w:szCs w:val="26"/>
               </w:rPr>
               <w:tab/>
             </w:r>
@@ -1139,6 +1422,8 @@
               <w:rPr>
                 <w:noProof/>
                 <w:webHidden/>
+                <w:sz w:val="26"/>
+                <w:szCs w:val="26"/>
               </w:rPr>
               <w:fldChar w:fldCharType="begin"/>
             </w:r>
@@ -1146,6 +1431,8 @@
               <w:rPr>
                 <w:noProof/>
                 <w:webHidden/>
+                <w:sz w:val="26"/>
+                <w:szCs w:val="26"/>
               </w:rPr>
               <w:instrText xml:space="preserve"> PAGEREF _Toc160217870 \h </w:instrText>
             </w:r>
@@ -1153,12 +1440,16 @@
               <w:rPr>
                 <w:noProof/>
                 <w:webHidden/>
-              </w:rPr>
-            </w:r>
-            <w:r>
-              <w:rPr>
-                <w:noProof/>
-                <w:webHidden/>
+                <w:sz w:val="26"/>
+                <w:szCs w:val="26"/>
+              </w:rPr>
+            </w:r>
+            <w:r>
+              <w:rPr>
+                <w:noProof/>
+                <w:webHidden/>
+                <w:sz w:val="26"/>
+                <w:szCs w:val="26"/>
               </w:rPr>
               <w:fldChar w:fldCharType="separate"/>
             </w:r>
@@ -1166,6 +1457,8 @@
               <w:rPr>
                 <w:noProof/>
                 <w:webHidden/>
+                <w:sz w:val="26"/>
+                <w:szCs w:val="26"/>
               </w:rPr>
               <w:t>28</w:t>
             </w:r>
@@ -1173,6 +1466,8 @@
               <w:rPr>
                 <w:noProof/>
                 <w:webHidden/>
+                <w:sz w:val="26"/>
+                <w:szCs w:val="26"/>
               </w:rPr>
               <w:fldChar w:fldCharType="end"/>
             </w:r>
@@ -1186,6 +1481,8 @@
             </w:tabs>
             <w:rPr>
               <w:noProof/>
+              <w:sz w:val="26"/>
+              <w:szCs w:val="26"/>
             </w:rPr>
           </w:pPr>
           <w:hyperlink w:anchor="_Toc160217871" w:history="1">
@@ -1193,6 +1490,8 @@
               <w:rPr>
                 <w:rStyle w:val="Hyperlink"/>
                 <w:noProof/>
+                <w:sz w:val="26"/>
+                <w:szCs w:val="26"/>
               </w:rPr>
               <w:t>7.3 Commit</w:t>
             </w:r>
@@ -1200,6 +1499,8 @@
               <w:rPr>
                 <w:noProof/>
                 <w:webHidden/>
+                <w:sz w:val="26"/>
+                <w:szCs w:val="26"/>
               </w:rPr>
               <w:tab/>
             </w:r>
@@ -1207,6 +1508,8 @@
               <w:rPr>
                 <w:noProof/>
                 <w:webHidden/>
+                <w:sz w:val="26"/>
+                <w:szCs w:val="26"/>
               </w:rPr>
               <w:fldChar w:fldCharType="begin"/>
             </w:r>
@@ -1214,6 +1517,8 @@
               <w:rPr>
                 <w:noProof/>
                 <w:webHidden/>
+                <w:sz w:val="26"/>
+                <w:szCs w:val="26"/>
               </w:rPr>
               <w:instrText xml:space="preserve"> PAGEREF _Toc160217871 \h </w:instrText>
             </w:r>
@@ -1221,12 +1526,16 @@
               <w:rPr>
                 <w:noProof/>
                 <w:webHidden/>
-              </w:rPr>
-            </w:r>
-            <w:r>
-              <w:rPr>
-                <w:noProof/>
-                <w:webHidden/>
+                <w:sz w:val="26"/>
+                <w:szCs w:val="26"/>
+              </w:rPr>
+            </w:r>
+            <w:r>
+              <w:rPr>
+                <w:noProof/>
+                <w:webHidden/>
+                <w:sz w:val="26"/>
+                <w:szCs w:val="26"/>
               </w:rPr>
               <w:fldChar w:fldCharType="separate"/>
             </w:r>
@@ -1234,6 +1543,8 @@
               <w:rPr>
                 <w:noProof/>
                 <w:webHidden/>
+                <w:sz w:val="26"/>
+                <w:szCs w:val="26"/>
               </w:rPr>
               <w:t>30</w:t>
             </w:r>
@@ -1241,6 +1552,8 @@
               <w:rPr>
                 <w:noProof/>
                 <w:webHidden/>
+                <w:sz w:val="26"/>
+                <w:szCs w:val="26"/>
               </w:rPr>
               <w:fldChar w:fldCharType="end"/>
             </w:r>
@@ -1254,6 +1567,8 @@
             </w:tabs>
             <w:rPr>
               <w:noProof/>
+              <w:sz w:val="26"/>
+              <w:szCs w:val="26"/>
             </w:rPr>
           </w:pPr>
           <w:hyperlink w:anchor="_Toc160217872" w:history="1">
@@ -1261,6 +1576,8 @@
               <w:rPr>
                 <w:rStyle w:val="Hyperlink"/>
                 <w:noProof/>
+                <w:sz w:val="26"/>
+                <w:szCs w:val="26"/>
               </w:rPr>
               <w:t>7.4 Update</w:t>
             </w:r>
@@ -1268,6 +1585,8 @@
               <w:rPr>
                 <w:noProof/>
                 <w:webHidden/>
+                <w:sz w:val="26"/>
+                <w:szCs w:val="26"/>
               </w:rPr>
               <w:tab/>
             </w:r>
@@ -1275,6 +1594,8 @@
               <w:rPr>
                 <w:noProof/>
                 <w:webHidden/>
+                <w:sz w:val="26"/>
+                <w:szCs w:val="26"/>
               </w:rPr>
               <w:fldChar w:fldCharType="begin"/>
             </w:r>
@@ -1282,6 +1603,8 @@
               <w:rPr>
                 <w:noProof/>
                 <w:webHidden/>
+                <w:sz w:val="26"/>
+                <w:szCs w:val="26"/>
               </w:rPr>
               <w:instrText xml:space="preserve"> PAGEREF _Toc160217872 \h </w:instrText>
             </w:r>
@@ -1289,12 +1612,16 @@
               <w:rPr>
                 <w:noProof/>
                 <w:webHidden/>
-              </w:rPr>
-            </w:r>
-            <w:r>
-              <w:rPr>
-                <w:noProof/>
-                <w:webHidden/>
+                <w:sz w:val="26"/>
+                <w:szCs w:val="26"/>
+              </w:rPr>
+            </w:r>
+            <w:r>
+              <w:rPr>
+                <w:noProof/>
+                <w:webHidden/>
+                <w:sz w:val="26"/>
+                <w:szCs w:val="26"/>
               </w:rPr>
               <w:fldChar w:fldCharType="separate"/>
             </w:r>
@@ -1302,6 +1629,8 @@
               <w:rPr>
                 <w:noProof/>
                 <w:webHidden/>
+                <w:sz w:val="26"/>
+                <w:szCs w:val="26"/>
               </w:rPr>
               <w:t>31</w:t>
             </w:r>
@@ -1309,6 +1638,8 @@
               <w:rPr>
                 <w:noProof/>
                 <w:webHidden/>
+                <w:sz w:val="26"/>
+                <w:szCs w:val="26"/>
               </w:rPr>
               <w:fldChar w:fldCharType="end"/>
             </w:r>
@@ -1322,6 +1653,8 @@
             </w:tabs>
             <w:rPr>
               <w:noProof/>
+              <w:sz w:val="26"/>
+              <w:szCs w:val="26"/>
             </w:rPr>
           </w:pPr>
           <w:hyperlink w:anchor="_Toc160217873" w:history="1">
@@ -1331,6 +1664,8 @@
                 <w:b/>
                 <w:bCs/>
                 <w:noProof/>
+                <w:sz w:val="26"/>
+                <w:szCs w:val="26"/>
               </w:rPr>
               <w:t>8. Checkout revision cũ hơn</w:t>
             </w:r>
@@ -1338,6 +1673,8 @@
               <w:rPr>
                 <w:noProof/>
                 <w:webHidden/>
+                <w:sz w:val="26"/>
+                <w:szCs w:val="26"/>
               </w:rPr>
               <w:tab/>
             </w:r>
@@ -1345,6 +1682,8 @@
               <w:rPr>
                 <w:noProof/>
                 <w:webHidden/>
+                <w:sz w:val="26"/>
+                <w:szCs w:val="26"/>
               </w:rPr>
               <w:fldChar w:fldCharType="begin"/>
             </w:r>
@@ -1352,6 +1691,8 @@
               <w:rPr>
                 <w:noProof/>
                 <w:webHidden/>
+                <w:sz w:val="26"/>
+                <w:szCs w:val="26"/>
               </w:rPr>
               <w:instrText xml:space="preserve"> PAGEREF _Toc160217873 \h </w:instrText>
             </w:r>
@@ -1359,12 +1700,16 @@
               <w:rPr>
                 <w:noProof/>
                 <w:webHidden/>
-              </w:rPr>
-            </w:r>
-            <w:r>
-              <w:rPr>
-                <w:noProof/>
-                <w:webHidden/>
+                <w:sz w:val="26"/>
+                <w:szCs w:val="26"/>
+              </w:rPr>
+            </w:r>
+            <w:r>
+              <w:rPr>
+                <w:noProof/>
+                <w:webHidden/>
+                <w:sz w:val="26"/>
+                <w:szCs w:val="26"/>
               </w:rPr>
               <w:fldChar w:fldCharType="separate"/>
             </w:r>
@@ -1372,6 +1717,8 @@
               <w:rPr>
                 <w:noProof/>
                 <w:webHidden/>
+                <w:sz w:val="26"/>
+                <w:szCs w:val="26"/>
               </w:rPr>
               <w:t>33</w:t>
             </w:r>
@@ -1379,6 +1726,8 @@
               <w:rPr>
                 <w:noProof/>
                 <w:webHidden/>
+                <w:sz w:val="26"/>
+                <w:szCs w:val="26"/>
               </w:rPr>
               <w:fldChar w:fldCharType="end"/>
             </w:r>
@@ -1392,6 +1741,8 @@
             </w:tabs>
             <w:rPr>
               <w:noProof/>
+              <w:sz w:val="26"/>
+              <w:szCs w:val="26"/>
             </w:rPr>
           </w:pPr>
           <w:hyperlink w:anchor="_Toc160217874" w:history="1">
@@ -1401,6 +1752,8 @@
                 <w:b/>
                 <w:bCs/>
                 <w:noProof/>
+                <w:sz w:val="26"/>
+                <w:szCs w:val="26"/>
               </w:rPr>
               <w:t>9. Merge</w:t>
             </w:r>
@@ -1408,6 +1761,8 @@
               <w:rPr>
                 <w:noProof/>
                 <w:webHidden/>
+                <w:sz w:val="26"/>
+                <w:szCs w:val="26"/>
               </w:rPr>
               <w:tab/>
             </w:r>
@@ -1415,6 +1770,8 @@
               <w:rPr>
                 <w:noProof/>
                 <w:webHidden/>
+                <w:sz w:val="26"/>
+                <w:szCs w:val="26"/>
               </w:rPr>
               <w:fldChar w:fldCharType="begin"/>
             </w:r>
@@ -1422,6 +1779,8 @@
               <w:rPr>
                 <w:noProof/>
                 <w:webHidden/>
+                <w:sz w:val="26"/>
+                <w:szCs w:val="26"/>
               </w:rPr>
               <w:instrText xml:space="preserve"> PAGEREF _Toc160217874 \h </w:instrText>
             </w:r>
@@ -1429,12 +1788,16 @@
               <w:rPr>
                 <w:noProof/>
                 <w:webHidden/>
-              </w:rPr>
-            </w:r>
-            <w:r>
-              <w:rPr>
-                <w:noProof/>
-                <w:webHidden/>
+                <w:sz w:val="26"/>
+                <w:szCs w:val="26"/>
+              </w:rPr>
+            </w:r>
+            <w:r>
+              <w:rPr>
+                <w:noProof/>
+                <w:webHidden/>
+                <w:sz w:val="26"/>
+                <w:szCs w:val="26"/>
               </w:rPr>
               <w:fldChar w:fldCharType="separate"/>
             </w:r>
@@ -1442,6 +1805,8 @@
               <w:rPr>
                 <w:noProof/>
                 <w:webHidden/>
+                <w:sz w:val="26"/>
+                <w:szCs w:val="26"/>
               </w:rPr>
               <w:t>34</w:t>
             </w:r>
@@ -1449,17 +1814,27 @@
               <w:rPr>
                 <w:noProof/>
                 <w:webHidden/>
+                <w:sz w:val="26"/>
+                <w:szCs w:val="26"/>
               </w:rPr>
               <w:fldChar w:fldCharType="end"/>
             </w:r>
           </w:hyperlink>
         </w:p>
         <w:p>
+          <w:pPr>
+            <w:rPr>
+              <w:sz w:val="26"/>
+              <w:szCs w:val="26"/>
+            </w:rPr>
+          </w:pPr>
           <w:r>
             <w:rPr>
               <w:b/>
               <w:bCs/>
               <w:noProof/>
+              <w:sz w:val="26"/>
+              <w:szCs w:val="26"/>
             </w:rPr>
             <w:fldChar w:fldCharType="end"/>
           </w:r>
@@ -1508,7 +1883,6 @@
           <w:sz w:val="26"/>
           <w:szCs w:val="26"/>
         </w:rPr>
-        <w:lastRenderedPageBreak/>
         <w:t>1. Cài đặt Visual SVN-Server</w:t>
       </w:r>
       <w:bookmarkEnd w:id="0"/>
@@ -1726,7 +2100,6 @@
           <w:sz w:val="26"/>
           <w:szCs w:val="26"/>
         </w:rPr>
-        <w:lastRenderedPageBreak/>
         <w:t>Bước 3:</w:t>
       </w:r>
       <w:r>
@@ -1751,23 +2124,7 @@
           <w:sz w:val="26"/>
           <w:szCs w:val="26"/>
         </w:rPr>
-        <w:t xml:space="preserve"> </w:t>
-      </w:r>
-      <w:r>
-        <w:rPr>
-          <w:rFonts w:cs="Times New Roman"/>
-          <w:sz w:val="26"/>
-          <w:szCs w:val="26"/>
-        </w:rPr>
-        <w:t>Nhấn</w:t>
-      </w:r>
-      <w:r>
-        <w:rPr>
-          <w:rFonts w:cs="Times New Roman"/>
-          <w:sz w:val="26"/>
-          <w:szCs w:val="26"/>
-        </w:rPr>
-        <w:t xml:space="preserve"> Next</w:t>
+        <w:t xml:space="preserve"> Nhấn Next</w:t>
       </w:r>
     </w:p>
     <w:p>
@@ -1863,6 +2220,7 @@
           <w:sz w:val="26"/>
           <w:szCs w:val="26"/>
         </w:rPr>
+        <w:lastRenderedPageBreak/>
         <w:drawing>
           <wp:inline distT="0" distB="0" distL="0" distR="0" wp14:anchorId="6631D66F" wp14:editId="0B178A25">
             <wp:extent cx="3996000" cy="3924000"/>
@@ -1916,7 +2274,6 @@
           <w:sz w:val="26"/>
           <w:szCs w:val="26"/>
         </w:rPr>
-        <w:lastRenderedPageBreak/>
         <w:t xml:space="preserve">Bước 5: Nhấn next </w:t>
       </w:r>
       <w:r>
@@ -2118,6 +2475,7 @@
           <w:sz w:val="26"/>
           <w:szCs w:val="26"/>
         </w:rPr>
+        <w:lastRenderedPageBreak/>
         <w:drawing>
           <wp:inline distT="0" distB="0" distL="0" distR="0" wp14:anchorId="529D21F8" wp14:editId="47CAE7E1">
             <wp:extent cx="3945600" cy="3117600"/>
@@ -2270,7 +2628,6 @@
           <w:sz w:val="26"/>
           <w:szCs w:val="26"/>
         </w:rPr>
-        <w:lastRenderedPageBreak/>
         <w:t xml:space="preserve">Bước 7: Nhấn Install </w:t>
       </w:r>
     </w:p>
@@ -2291,6 +2648,7 @@
           <w:sz w:val="26"/>
           <w:szCs w:val="26"/>
         </w:rPr>
+        <w:lastRenderedPageBreak/>
         <w:drawing>
           <wp:inline distT="0" distB="0" distL="0" distR="0" wp14:anchorId="29C5D9CD" wp14:editId="4E2E8771">
             <wp:extent cx="3945600" cy="3117600"/>
@@ -2503,6 +2861,8 @@
       <w:r>
         <w:rPr>
           <w:noProof/>
+          <w:sz w:val="26"/>
+          <w:szCs w:val="26"/>
         </w:rPr>
         <w:drawing>
           <wp:inline distT="0" distB="0" distL="0" distR="0" wp14:anchorId="39064502" wp14:editId="570BEC9B">
@@ -2561,6 +2921,10 @@
         <w:t xml:space="preserve">Bước 3: Nhập tên project </w:t>
       </w:r>
       <w:r>
+        <w:rPr>
+          <w:sz w:val="26"/>
+          <w:szCs w:val="26"/>
+        </w:rPr>
         <w:sym w:font="Wingdings" w:char="F0E0"/>
       </w:r>
       <w:r>
@@ -2589,6 +2953,8 @@
       <w:r>
         <w:rPr>
           <w:noProof/>
+          <w:sz w:val="26"/>
+          <w:szCs w:val="26"/>
         </w:rPr>
         <w:drawing>
           <wp:inline distT="0" distB="0" distL="0" distR="0" wp14:anchorId="2F6AC28F" wp14:editId="6AA85684">
@@ -2647,6 +3013,10 @@
         <w:t xml:space="preserve">Bước 4: Bấm next </w:t>
       </w:r>
       <w:r>
+        <w:rPr>
+          <w:sz w:val="26"/>
+          <w:szCs w:val="26"/>
+        </w:rPr>
         <w:sym w:font="Wingdings" w:char="F0E0"/>
       </w:r>
       <w:r>
@@ -2669,11 +3039,15 @@
       <w:pPr>
         <w:rPr>
           <w:noProof/>
+          <w:sz w:val="26"/>
+          <w:szCs w:val="26"/>
         </w:rPr>
       </w:pPr>
       <w:r>
         <w:rPr>
           <w:noProof/>
+          <w:sz w:val="26"/>
+          <w:szCs w:val="26"/>
         </w:rPr>
         <w:drawing>
           <wp:inline distT="0" distB="0" distL="0" distR="0" wp14:anchorId="66C1B3F6" wp14:editId="772AFD6E">
@@ -2714,6 +3088,8 @@
       <w:r>
         <w:rPr>
           <w:noProof/>
+          <w:sz w:val="26"/>
+          <w:szCs w:val="26"/>
         </w:rPr>
         <w:drawing>
           <wp:inline distT="0" distB="0" distL="0" distR="0" wp14:anchorId="76BAEB58" wp14:editId="7BE3801B">
@@ -2754,6 +3130,8 @@
       <w:r>
         <w:rPr>
           <w:noProof/>
+          <w:sz w:val="26"/>
+          <w:szCs w:val="26"/>
         </w:rPr>
         <w:t xml:space="preserve"> </w:t>
       </w:r>
@@ -2786,6 +3164,10 @@
         <w:t xml:space="preserve">Bấm create </w:t>
       </w:r>
       <w:r>
+        <w:rPr>
+          <w:sz w:val="26"/>
+          <w:szCs w:val="26"/>
+        </w:rPr>
         <w:sym w:font="Wingdings" w:char="F0E0"/>
       </w:r>
       <w:r>
@@ -2793,17 +3175,8 @@
           <w:sz w:val="26"/>
           <w:szCs w:val="26"/>
         </w:rPr>
-        <w:t xml:space="preserve"> Bấm </w:t>
-      </w:r>
-      <w:proofErr w:type="gramStart"/>
-      <w:r>
-        <w:rPr>
-          <w:sz w:val="26"/>
-          <w:szCs w:val="26"/>
-        </w:rPr>
-        <w:t>finish</w:t>
-      </w:r>
-      <w:proofErr w:type="gramEnd"/>
+        <w:t xml:space="preserve"> Bấm finish</w:t>
+      </w:r>
     </w:p>
     <w:p>
       <w:pPr>
@@ -2816,7 +3189,10 @@
       <w:r>
         <w:rPr>
           <w:noProof/>
-        </w:rPr>
+          <w:sz w:val="26"/>
+          <w:szCs w:val="26"/>
+        </w:rPr>
+        <w:lastRenderedPageBreak/>
         <w:drawing>
           <wp:inline distT="0" distB="0" distL="0" distR="0" wp14:anchorId="107AC5F1" wp14:editId="61ECCCBF">
             <wp:extent cx="2903220" cy="2467011"/>
@@ -2856,18 +3232,16 @@
       <w:r>
         <w:rPr>
           <w:noProof/>
-        </w:rPr>
-        <w:t xml:space="preserve"> </w:t>
+          <w:sz w:val="26"/>
+          <w:szCs w:val="26"/>
+        </w:rPr>
+        <w:t xml:space="preserve">  </w:t>
       </w:r>
       <w:r>
         <w:rPr>
           <w:noProof/>
-        </w:rPr>
-        <w:t xml:space="preserve"> </w:t>
-      </w:r>
-      <w:r>
-        <w:rPr>
-          <w:noProof/>
+          <w:sz w:val="26"/>
+          <w:szCs w:val="26"/>
         </w:rPr>
         <w:drawing>
           <wp:inline distT="0" distB="0" distL="0" distR="0" wp14:anchorId="100347FF" wp14:editId="3598345F">
@@ -2974,7 +3348,6 @@
           <w:sz w:val="26"/>
           <w:szCs w:val="26"/>
         </w:rPr>
-        <w:lastRenderedPageBreak/>
         <w:drawing>
           <wp:inline distT="0" distB="0" distL="0" distR="0" wp14:anchorId="1BF0E82F" wp14:editId="04080581">
             <wp:extent cx="1988992" cy="1371719"/>
@@ -3045,6 +3418,7 @@
           <w:sz w:val="26"/>
           <w:szCs w:val="26"/>
         </w:rPr>
+        <w:lastRenderedPageBreak/>
         <w:drawing>
           <wp:inline distT="0" distB="0" distL="0" distR="0" wp14:anchorId="23AA6E98" wp14:editId="5C618C91">
             <wp:extent cx="3330229" cy="2118544"/>
@@ -3201,6 +3575,10 @@
         <w:t xml:space="preserve">Bước 2: Nhập tên và nhấn add để thêm thành viên cho nhóm </w:t>
       </w:r>
       <w:r>
+        <w:rPr>
+          <w:sz w:val="26"/>
+          <w:szCs w:val="26"/>
+        </w:rPr>
         <w:sym w:font="Wingdings" w:char="F0E0"/>
       </w:r>
       <w:r>
@@ -3296,6 +3674,8 @@
       <w:r>
         <w:rPr>
           <w:noProof/>
+          <w:sz w:val="26"/>
+          <w:szCs w:val="26"/>
         </w:rPr>
         <w:drawing>
           <wp:inline distT="0" distB="0" distL="0" distR="0" wp14:anchorId="1AC5D52E" wp14:editId="329001F4">
@@ -3355,6 +3735,10 @@
         <w:t xml:space="preserve">Bước 2: Nhấn Add để thêm thành viên và cấp quyền cho thành viên đó ở Permissions </w:t>
       </w:r>
       <w:r>
+        <w:rPr>
+          <w:sz w:val="26"/>
+          <w:szCs w:val="26"/>
+        </w:rPr>
         <w:sym w:font="Wingdings" w:char="F0E0"/>
       </w:r>
       <w:r>
@@ -3547,8 +3931,8 @@
         <w:r>
           <w:rPr>
             <w:rStyle w:val="Hyperlink"/>
-            <w:sz w:val="24"/>
-            <w:szCs w:val="24"/>
+            <w:sz w:val="26"/>
+            <w:szCs w:val="26"/>
           </w:rPr>
           <w:t>https://download.eclipse.org/technology/subversive/4.8/release/latest/</w:t>
         </w:r>
@@ -3641,8 +4025,8 @@
         <w:r>
           <w:rPr>
             <w:rStyle w:val="Hyperlink"/>
-            <w:sz w:val="24"/>
-            <w:szCs w:val="24"/>
+            <w:sz w:val="26"/>
+            <w:szCs w:val="26"/>
           </w:rPr>
           <w:t>https://osspit.org/eclipse/subversive-connectors/</w:t>
         </w:r>
@@ -3652,17 +4036,8 @@
           <w:sz w:val="26"/>
           <w:szCs w:val="26"/>
         </w:rPr>
-        <w:t xml:space="preserve"> vào Word with và chọn Select All -&gt; Nhấn next để cài </w:t>
-      </w:r>
-      <w:proofErr w:type="gramStart"/>
-      <w:r>
-        <w:rPr>
-          <w:sz w:val="26"/>
-          <w:szCs w:val="26"/>
-        </w:rPr>
-        <w:t>đặt</w:t>
-      </w:r>
-      <w:proofErr w:type="gramEnd"/>
+        <w:t xml:space="preserve"> vào Word with và chọn Select All -&gt; Nhấn next để cài đặt</w:t>
+      </w:r>
     </w:p>
     <w:p>
       <w:pPr>
@@ -3674,8 +4049,8 @@
       <w:r>
         <w:rPr>
           <w:noProof/>
-          <w:sz w:val="24"/>
-          <w:szCs w:val="24"/>
+          <w:sz w:val="26"/>
+          <w:szCs w:val="26"/>
         </w:rPr>
         <w:drawing>
           <wp:inline distT="0" distB="0" distL="0" distR="0" wp14:anchorId="2DCA5055" wp14:editId="6EAD23ED">
@@ -3761,6 +4136,8 @@
       <w:r>
         <w:rPr>
           <w:noProof/>
+          <w:sz w:val="26"/>
+          <w:szCs w:val="26"/>
         </w:rPr>
         <w:sym w:font="Wingdings" w:char="F0E0"/>
       </w:r>
@@ -3775,6 +4152,8 @@
       <w:r>
         <w:rPr>
           <w:noProof/>
+          <w:sz w:val="26"/>
+          <w:szCs w:val="26"/>
         </w:rPr>
         <w:sym w:font="Wingdings" w:char="F0E0"/>
       </w:r>
@@ -3925,17 +4304,8 @@
           <w:szCs w:val="26"/>
         </w:rPr>
         <w:lastRenderedPageBreak/>
-        <w:t xml:space="preserve">Bước 3: Xác nhận project cần share và nhấn </w:t>
-      </w:r>
-      <w:proofErr w:type="gramStart"/>
-      <w:r>
-        <w:rPr>
-          <w:sz w:val="26"/>
-          <w:szCs w:val="26"/>
-        </w:rPr>
-        <w:t>next</w:t>
-      </w:r>
-      <w:proofErr w:type="gramEnd"/>
+        <w:t>Bước 3: Xác nhận project cần share và nhấn next</w:t>
+      </w:r>
     </w:p>
     <w:p>
       <w:pPr>
@@ -4014,6 +4384,10 @@
         <w:t xml:space="preserve">mục URL </w:t>
       </w:r>
       <w:r>
+        <w:rPr>
+          <w:sz w:val="26"/>
+          <w:szCs w:val="26"/>
+        </w:rPr>
         <w:sym w:font="Wingdings" w:char="F0E0"/>
       </w:r>
       <w:r>
@@ -4150,6 +4524,10 @@
         <w:t xml:space="preserve"> cần checkout </w:t>
       </w:r>
       <w:r>
+        <w:rPr>
+          <w:sz w:val="26"/>
+          <w:szCs w:val="26"/>
+        </w:rPr>
         <w:sym w:font="Wingdings" w:char="F0E0"/>
       </w:r>
       <w:r>
@@ -4301,6 +4679,10 @@
         <w:t xml:space="preserve">Bước 3: Nhập đường dẫn của SVN vào mục URL </w:t>
       </w:r>
       <w:r>
+        <w:rPr>
+          <w:sz w:val="26"/>
+          <w:szCs w:val="26"/>
+        </w:rPr>
         <w:sym w:font="Wingdings" w:char="F0E0"/>
       </w:r>
       <w:r>
@@ -4385,17 +4767,8 @@
           <w:sz w:val="26"/>
           <w:szCs w:val="26"/>
         </w:rPr>
-        <w:t xml:space="preserve">Create a new repository location và nhấn </w:t>
-      </w:r>
-      <w:proofErr w:type="gramStart"/>
-      <w:r>
-        <w:rPr>
-          <w:sz w:val="26"/>
-          <w:szCs w:val="26"/>
-        </w:rPr>
-        <w:t>next</w:t>
-      </w:r>
-      <w:proofErr w:type="gramEnd"/>
+        <w:t>Create a new repository location và nhấn next</w:t>
+      </w:r>
     </w:p>
     <w:p>
       <w:pPr>
@@ -4407,6 +4780,8 @@
       <w:r>
         <w:rPr>
           <w:noProof/>
+          <w:sz w:val="26"/>
+          <w:szCs w:val="26"/>
         </w:rPr>
         <w:drawing>
           <wp:inline distT="0" distB="0" distL="0" distR="0" wp14:anchorId="299DF4BB" wp14:editId="2AE97F56">
@@ -4476,6 +4851,8 @@
       <w:r>
         <w:rPr>
           <w:noProof/>
+          <w:sz w:val="26"/>
+          <w:szCs w:val="26"/>
         </w:rPr>
         <w:drawing>
           <wp:inline distT="0" distB="0" distL="0" distR="0" wp14:anchorId="6F1DC149" wp14:editId="25D94BFC">
@@ -4534,6 +4911,10 @@
         <w:t xml:space="preserve">Bước 6: Chọn Java project trong mục java </w:t>
       </w:r>
       <w:r>
+        <w:rPr>
+          <w:sz w:val="26"/>
+          <w:szCs w:val="26"/>
+        </w:rPr>
         <w:sym w:font="Wingdings" w:char="F0E0"/>
       </w:r>
       <w:r>
@@ -4615,6 +4996,10 @@
         <w:t xml:space="preserve">Bước 7: Nhập project name </w:t>
       </w:r>
       <w:r>
+        <w:rPr>
+          <w:sz w:val="26"/>
+          <w:szCs w:val="26"/>
+        </w:rPr>
         <w:sym w:font="Wingdings" w:char="F0E0"/>
       </w:r>
       <w:r>
@@ -4714,6 +5099,10 @@
         <w:t xml:space="preserve">Bước 1: Click chuột phải vào project cần commit </w:t>
       </w:r>
       <w:r>
+        <w:rPr>
+          <w:sz w:val="26"/>
+          <w:szCs w:val="26"/>
+        </w:rPr>
         <w:sym w:font="Wingdings" w:char="F0E0"/>
       </w:r>
       <w:r>
@@ -4724,6 +5113,10 @@
         <w:t xml:space="preserve"> vào Team </w:t>
       </w:r>
       <w:r>
+        <w:rPr>
+          <w:sz w:val="26"/>
+          <w:szCs w:val="26"/>
+        </w:rPr>
         <w:sym w:font="Wingdings" w:char="F0E0"/>
       </w:r>
       <w:r>
@@ -4731,17 +5124,8 @@
           <w:sz w:val="26"/>
           <w:szCs w:val="26"/>
         </w:rPr>
-        <w:t xml:space="preserve"> chọn </w:t>
-      </w:r>
-      <w:proofErr w:type="gramStart"/>
-      <w:r>
-        <w:rPr>
-          <w:sz w:val="26"/>
-          <w:szCs w:val="26"/>
-        </w:rPr>
-        <w:t>Commit</w:t>
-      </w:r>
-      <w:proofErr w:type="gramEnd"/>
+        <w:t xml:space="preserve"> chọn Commit</w:t>
+      </w:r>
     </w:p>
     <w:p>
       <w:pPr>
@@ -4814,6 +5198,10 @@
         <w:t xml:space="preserve">Bước 2: Viết comment </w:t>
       </w:r>
       <w:r>
+        <w:rPr>
+          <w:sz w:val="26"/>
+          <w:szCs w:val="26"/>
+        </w:rPr>
         <w:sym w:font="Wingdings" w:char="F0E0"/>
       </w:r>
       <w:r>
@@ -4904,17 +5292,8 @@
           <w:sz w:val="26"/>
           <w:szCs w:val="26"/>
         </w:rPr>
-        <w:t xml:space="preserve">Bước 1: Click chuột phải vào project cần </w:t>
-      </w:r>
-      <w:proofErr w:type="gramStart"/>
-      <w:r>
-        <w:rPr>
-          <w:sz w:val="26"/>
-          <w:szCs w:val="26"/>
-        </w:rPr>
-        <w:t>Update</w:t>
-      </w:r>
-      <w:proofErr w:type="gramEnd"/>
+        <w:t>Bước 1: Click chuột phải vào project cần Update</w:t>
+      </w:r>
     </w:p>
     <w:p>
       <w:pPr>
@@ -5063,6 +5442,10 @@
         <w:t xml:space="preserve"> </w:t>
       </w:r>
       <w:r>
+        <w:rPr>
+          <w:sz w:val="26"/>
+          <w:szCs w:val="26"/>
+        </w:rPr>
         <w:sym w:font="Wingdings" w:char="F0E0"/>
       </w:r>
       <w:r>
@@ -5143,6 +5526,10 @@
         <w:t xml:space="preserve">Bước 2: Nhập đường dẫn URL của của file cần checkout về trong SVN </w:t>
       </w:r>
       <w:r>
+        <w:rPr>
+          <w:sz w:val="26"/>
+          <w:szCs w:val="26"/>
+        </w:rPr>
         <w:sym w:font="Wingdings" w:char="F0E0"/>
       </w:r>
       <w:r>
@@ -5153,6 +5540,10 @@
         <w:t xml:space="preserve"> Chọn HEAD revision </w:t>
       </w:r>
       <w:r>
+        <w:rPr>
+          <w:sz w:val="26"/>
+          <w:szCs w:val="26"/>
+        </w:rPr>
         <w:sym w:font="Wingdings" w:char="F0E0"/>
       </w:r>
       <w:r>
@@ -5317,6 +5708,10 @@
         <w:t xml:space="preserve">Bước 1: Click chuột phải vào file cần check in trên máy </w:t>
       </w:r>
       <w:r>
+        <w:rPr>
+          <w:sz w:val="26"/>
+          <w:szCs w:val="26"/>
+        </w:rPr>
         <w:sym w:font="Wingdings" w:char="F0E0"/>
       </w:r>
       <w:r>
@@ -5327,6 +5722,10 @@
         <w:t xml:space="preserve"> Chọn TotoriseSVN </w:t>
       </w:r>
       <w:r>
+        <w:rPr>
+          <w:sz w:val="26"/>
+          <w:szCs w:val="26"/>
+        </w:rPr>
         <w:sym w:font="Wingdings" w:char="F0E0"/>
       </w:r>
       <w:r>
@@ -5416,6 +5815,10 @@
         <w:t xml:space="preserve">Bước 2: Nhập đường dẫn của file trong SVN cái mà sẽ chứa file cần checkin </w:t>
       </w:r>
       <w:r>
+        <w:rPr>
+          <w:sz w:val="26"/>
+          <w:szCs w:val="26"/>
+        </w:rPr>
         <w:sym w:font="Wingdings" w:char="F0E0"/>
       </w:r>
       <w:r>
@@ -5602,6 +6005,10 @@
         <w:t xml:space="preserve">Bước 1: Click chuột phải vào file cần commit </w:t>
       </w:r>
       <w:r>
+        <w:rPr>
+          <w:sz w:val="26"/>
+          <w:szCs w:val="26"/>
+        </w:rPr>
         <w:sym w:font="Wingdings" w:char="F0E0"/>
       </w:r>
       <w:r>
@@ -5682,6 +6089,10 @@
         <w:t xml:space="preserve">Bước 2: Tick vào những phiên bản muốn Commit </w:t>
       </w:r>
       <w:r>
+        <w:rPr>
+          <w:sz w:val="26"/>
+          <w:szCs w:val="26"/>
+        </w:rPr>
         <w:sym w:font="Wingdings" w:char="F0E0"/>
       </w:r>
       <w:r>
@@ -5702,6 +6113,8 @@
       <w:r>
         <w:rPr>
           <w:noProof/>
+          <w:sz w:val="26"/>
+          <w:szCs w:val="26"/>
         </w:rPr>
         <w:drawing>
           <wp:inline distT="0" distB="0" distL="0" distR="0" wp14:anchorId="29B65844" wp14:editId="740F42F0">
@@ -5844,6 +6257,10 @@
         <w:t xml:space="preserve">Bước 1: Click chuột phải vào file cần Update </w:t>
       </w:r>
       <w:r>
+        <w:rPr>
+          <w:sz w:val="26"/>
+          <w:szCs w:val="26"/>
+        </w:rPr>
         <w:sym w:font="Wingdings" w:char="F0E0"/>
       </w:r>
       <w:r>
@@ -5851,17 +6268,8 @@
           <w:sz w:val="26"/>
           <w:szCs w:val="26"/>
         </w:rPr>
-        <w:t xml:space="preserve"> Vào TortoiseSVN và chọn </w:t>
-      </w:r>
-      <w:proofErr w:type="gramStart"/>
-      <w:r>
-        <w:rPr>
-          <w:sz w:val="26"/>
-          <w:szCs w:val="26"/>
-        </w:rPr>
-        <w:t>Update</w:t>
-      </w:r>
-      <w:proofErr w:type="gramEnd"/>
+        <w:t xml:space="preserve"> Vào TortoiseSVN và chọn Update</w:t>
+      </w:r>
     </w:p>
     <w:p>
       <w:pPr>
@@ -5960,6 +6368,8 @@
       <w:r>
         <w:rPr>
           <w:noProof/>
+          <w:sz w:val="26"/>
+          <w:szCs w:val="26"/>
         </w:rPr>
         <w:drawing>
           <wp:inline distT="0" distB="0" distL="0" distR="0" wp14:anchorId="71BEE4EB" wp14:editId="377E1D72">
@@ -6047,6 +6457,10 @@
         <w:t xml:space="preserve"> </w:t>
       </w:r>
       <w:r>
+        <w:rPr>
+          <w:sz w:val="26"/>
+          <w:szCs w:val="26"/>
+        </w:rPr>
         <w:sym w:font="Wingdings" w:char="F0E0"/>
       </w:r>
       <w:r>
@@ -6064,6 +6478,10 @@
         <w:t xml:space="preserve"> </w:t>
       </w:r>
       <w:r>
+        <w:rPr>
+          <w:sz w:val="26"/>
+          <w:szCs w:val="26"/>
+        </w:rPr>
         <w:sym w:font="Wingdings" w:char="F0E0"/>
       </w:r>
       <w:r>
@@ -6159,6 +6577,10 @@
         <w:t xml:space="preserve">Bước 2: Nhập đường dẫn URL của của file cần checkout về trong SVN </w:t>
       </w:r>
       <w:r>
+        <w:rPr>
+          <w:sz w:val="26"/>
+          <w:szCs w:val="26"/>
+        </w:rPr>
         <w:sym w:font="Wingdings" w:char="F0E0"/>
       </w:r>
       <w:r>
@@ -6169,6 +6591,10 @@
         <w:t xml:space="preserve"> Chọn Revision </w:t>
       </w:r>
       <w:r>
+        <w:rPr>
+          <w:sz w:val="26"/>
+          <w:szCs w:val="26"/>
+        </w:rPr>
         <w:sym w:font="Wingdings" w:char="F0E0"/>
       </w:r>
       <w:r>
@@ -6342,6 +6768,10 @@
         <w:t xml:space="preserve">Bước 1: Click chuột phải vào file cần merge </w:t>
       </w:r>
       <w:r>
+        <w:rPr>
+          <w:sz w:val="26"/>
+          <w:szCs w:val="26"/>
+        </w:rPr>
         <w:sym w:font="Wingdings" w:char="F0E0"/>
       </w:r>
       <w:r>
@@ -6352,6 +6782,10 @@
         <w:t xml:space="preserve"> Vào TortoiseSVN </w:t>
       </w:r>
       <w:r>
+        <w:rPr>
+          <w:sz w:val="26"/>
+          <w:szCs w:val="26"/>
+        </w:rPr>
         <w:sym w:font="Wingdings" w:char="F0E0"/>
       </w:r>
       <w:r>
@@ -6432,6 +6866,10 @@
         <w:t xml:space="preserve">Bước 2: Chọn Merge two diferent trees </w:t>
       </w:r>
       <w:r>
+        <w:rPr>
+          <w:sz w:val="26"/>
+          <w:szCs w:val="26"/>
+        </w:rPr>
         <w:sym w:font="Wingdings" w:char="F0E0"/>
       </w:r>
       <w:r>
@@ -6513,6 +6951,10 @@
         <w:t xml:space="preserve">Bước 3: Điền đường dẫn của file để Merge và file được Merge </w:t>
       </w:r>
       <w:r>
+        <w:rPr>
+          <w:sz w:val="26"/>
+          <w:szCs w:val="26"/>
+        </w:rPr>
         <w:sym w:font="Wingdings" w:char="F0E0"/>
       </w:r>
       <w:r>
@@ -6523,6 +6965,10 @@
         <w:t xml:space="preserve"> Chọn phiên bản phù hợp </w:t>
       </w:r>
       <w:r>
+        <w:rPr>
+          <w:sz w:val="26"/>
+          <w:szCs w:val="26"/>
+        </w:rPr>
         <w:sym w:font="Wingdings" w:char="F0E0"/>
       </w:r>
       <w:r>
